--- a/materials/missing_instructions.docx
+++ b/materials/missing_instructions.docx
@@ -4,6 +4,9 @@
   <w:body>
     <w:p>
       <w:r>
+        <w:rPr>
+          <w:noProof/>
+        </w:rPr>
         <w:drawing>
           <wp:inline distT="0" distB="0" distL="0" distR="0" wp14:anchorId="2C61C824" wp14:editId="3E47E605">
             <wp:extent cx="4737100" cy="2286000"/>
@@ -59,6 +62,49 @@
           <w:szCs w:val="25"/>
           <w:shd w:val="clear" w:color="auto" w:fill="FFFFFF"/>
         </w:rPr>
+        <w:t xml:space="preserve">On how many trials do you think </w:t>
+      </w:r>
+      <w:r>
+        <w:rPr>
+          <w:rFonts w:ascii="Helvetica Neue" w:hAnsi="Helvetica Neue"/>
+          <w:b/>
+          <w:bCs/>
+          <w:color w:val="333333"/>
+          <w:sz w:val="25"/>
+          <w:szCs w:val="25"/>
+          <w:shd w:val="clear" w:color="auto" w:fill="FFFFFF"/>
+        </w:rPr>
+        <w:t>your ratings</w:t>
+      </w:r>
+      <w:r>
+        <w:rPr>
+          <w:rFonts w:ascii="Helvetica Neue" w:hAnsi="Helvetica Neue"/>
+          <w:color w:val="333333"/>
+          <w:sz w:val="25"/>
+          <w:szCs w:val="25"/>
+          <w:shd w:val="clear" w:color="auto" w:fill="FFFFFF"/>
+        </w:rPr>
+        <w:t xml:space="preserve"> of the paintings were influenced by the pictures that appeared immediately before the paintings?</w:t>
+      </w:r>
+    </w:p>
+    <w:p>
+      <w:pPr>
+        <w:rPr>
+          <w:rFonts w:ascii="Helvetica Neue" w:hAnsi="Helvetica Neue"/>
+          <w:color w:val="333333"/>
+          <w:sz w:val="25"/>
+          <w:szCs w:val="25"/>
+          <w:shd w:val="clear" w:color="auto" w:fill="FFFFFF"/>
+        </w:rPr>
+      </w:pPr>
+      <w:r>
+        <w:rPr>
+          <w:rFonts w:ascii="Helvetica Neue" w:hAnsi="Helvetica Neue"/>
+          <w:color w:val="333333"/>
+          <w:sz w:val="25"/>
+          <w:szCs w:val="25"/>
+          <w:shd w:val="clear" w:color="auto" w:fill="FFFFFF"/>
+        </w:rPr>
         <w:t>On how many trials do you think </w:t>
       </w:r>
       <w:r>
@@ -380,6 +426,7 @@
           <w:szCs w:val="32"/>
           <w:shd w:val="clear" w:color="auto" w:fill="FFFFFF"/>
         </w:rPr>
+        <w:lastRenderedPageBreak/>
         <w:t>You have completed the study!</w:t>
       </w:r>
       <w:r>
@@ -408,7 +455,6 @@
           <w:szCs w:val="32"/>
           <w:shd w:val="clear" w:color="auto" w:fill="FFFFFF"/>
         </w:rPr>
-        <w:lastRenderedPageBreak/>
         <w:t>When you click 'Continue', you will be debriefed on what the study was about.</w:t>
       </w:r>
       <w:r>
@@ -778,20 +824,8 @@
           <w:shd w:val="clear" w:color="auto" w:fill="FFFFFF"/>
           <w14:ligatures w14:val="none"/>
         </w:rPr>
-        <w:t xml:space="preserve">If you rated the paintings as pleasant more often after positive images than after negative images, then you would be said to have an implicit preference for positive over negative images. However, please keep in mind that this method for measuring implicit attitudes is still being actively </w:t>
-      </w:r>
-      <w:r>
-        <w:rPr>
-          <w:rFonts w:ascii="Helvetica Neue" w:eastAsia="Times New Roman" w:hAnsi="Helvetica Neue" w:cs="Times New Roman"/>
-          <w:color w:val="333333"/>
-          <w:kern w:val="0"/>
-          <w:sz w:val="21"/>
-          <w:szCs w:val="21"/>
-          <w:shd w:val="clear" w:color="auto" w:fill="FFFFFF"/>
-          <w14:ligatures w14:val="none"/>
-        </w:rPr>
         <w:lastRenderedPageBreak/>
-        <w:t>researched. Therefore, your result is provided for educational purposes only.</w:t>
+        <w:t>If you rated the paintings as pleasant more often after positive images than after negative images, then you would be said to have an implicit preference for positive over negative images. However, please keep in mind that this method for measuring implicit attitudes is still being actively researched. Therefore, your result is provided for educational purposes only.</w:t>
       </w:r>
       <w:r>
         <w:rPr>
@@ -1436,7 +1470,20 @@
           <w:shd w:val="clear" w:color="auto" w:fill="FFFFFF"/>
           <w14:ligatures w14:val="none"/>
         </w:rPr>
-        <w:t>If you have questions about your rights as a research participant, or you have complaints about this research, you may call the Yale Institutional Review Boards at (203) 785-4688 or email </w:t>
+        <w:t xml:space="preserve">If you have questions about your rights as a research participant, or you have complaints about this </w:t>
+      </w:r>
+      <w:r>
+        <w:rPr>
+          <w:rFonts w:ascii="Helvetica Neue" w:eastAsia="Times New Roman" w:hAnsi="Helvetica Neue" w:cs="Times New Roman"/>
+          <w:color w:val="333333"/>
+          <w:kern w:val="0"/>
+          <w:sz w:val="21"/>
+          <w:szCs w:val="21"/>
+          <w:shd w:val="clear" w:color="auto" w:fill="FFFFFF"/>
+          <w14:ligatures w14:val="none"/>
+        </w:rPr>
+        <w:lastRenderedPageBreak/>
+        <w:t>research, you may call the Yale Institutional Review Boards at (203) 785-4688 or email </w:t>
       </w:r>
       <w:hyperlink r:id="rId10" w:tgtFrame="_blank" w:history="1">
         <w:r>
